--- a/templates/docco_style.docx
+++ b/templates/docco_style.docx
@@ -1567,6 +1567,7 @@
         <w:rPr>
           <w:noProof/>
         </w:rPr>
+        <w:lastRenderedPageBreak/>
         <w:drawing>
           <wp:inline distT="0" distB="0" distL="0" distR="0" wp14:anchorId="7DD48A92" wp14:editId="3F5300CB">
             <wp:extent cx="3635784" cy="3552825"/>
@@ -1619,18 +1620,6 @@
     </w:p>
     <w:p>
       <w:pPr>
-        <w:pStyle w:val="ImageCaption"/>
-        <w:divId w:val="646974162"/>
-      </w:pPr>
-      <w:r>
-        <w:t xml:space="preserve"> </w:t>
-      </w:r>
-      <w:r>
-        <w:t xml:space="preserve">Image Caption </w:t>
-      </w:r>
-    </w:p>
-    <w:p>
-      <w:pPr>
         <w:pStyle w:val="TableCaption"/>
       </w:pPr>
       <w:r>
@@ -1639,19 +1628,17 @@
     </w:p>
     <w:tbl>
       <w:tblPr>
-        <w:tblStyle w:val="PlainTable2"/>
+        <w:tblStyle w:val="GridTable1Light"/>
         <w:tblW w:w="0" w:type="auto"/>
         <w:jc w:val="center"/>
-        <w:tblBorders>
-          <w:insideH w:val="single" w:sz="4" w:space="0" w:color="7F7F7F" w:themeColor="text1" w:themeTint="80"/>
-        </w:tblBorders>
-        <w:tblLook w:val="04E0" w:firstRow="1" w:lastRow="1" w:firstColumn="1" w:lastColumn="0" w:noHBand="0" w:noVBand="1"/>
+        <w:tblLayout w:type="fixed"/>
+        <w:tblLook w:val="04A0" w:firstRow="1" w:lastRow="0" w:firstColumn="1" w:lastColumn="0" w:noHBand="0" w:noVBand="1"/>
         <w:tblCaption w:val="Table caption."/>
       </w:tblPr>
       <w:tblGrid>
-        <w:gridCol w:w="738"/>
-        <w:gridCol w:w="642"/>
-        <w:gridCol w:w="642"/>
+        <w:gridCol w:w="774"/>
+        <w:gridCol w:w="676"/>
+        <w:gridCol w:w="676"/>
       </w:tblGrid>
       <w:tr>
         <w:trPr>
@@ -1661,76 +1648,21 @@
         <w:tc>
           <w:tcPr>
             <w:cnfStyle w:val="001000000000" w:firstRow="0" w:lastRow="0" w:firstColumn="1" w:lastColumn="0" w:oddVBand="0" w:evenVBand="0" w:oddHBand="0" w:evenHBand="0" w:firstRowFirstColumn="0" w:firstRowLastColumn="0" w:lastRowFirstColumn="0" w:lastRowLastColumn="0"/>
-            <w:tcW w:w="0" w:type="auto"/>
-            <w:tcBorders>
-              <w:bottom w:val="none" w:sz="0" w:space="0" w:color="auto"/>
-            </w:tcBorders>
+            <w:tcW w:w="774" w:type="dxa"/>
           </w:tcPr>
           <w:p>
             <w:pPr>
-              <w:pStyle w:val="Compact"/>
-            </w:pPr>
-          </w:p>
-        </w:tc>
-        <w:tc>
-          <w:tcPr>
-            <w:tcW w:w="0" w:type="auto"/>
-            <w:tcBorders>
-              <w:bottom w:val="none" w:sz="0" w:space="0" w:color="auto"/>
-            </w:tcBorders>
-          </w:tcPr>
-          <w:p>
-            <w:pPr>
-              <w:pStyle w:val="Compact"/>
-              <w:cnfStyle w:val="100000000000" w:firstRow="1" w:lastRow="0" w:firstColumn="0" w:lastColumn="0" w:oddVBand="0" w:evenVBand="0" w:oddHBand="0" w:evenHBand="0" w:firstRowFirstColumn="0" w:firstRowLastColumn="0" w:lastRowFirstColumn="0" w:lastRowLastColumn="0"/>
-            </w:pPr>
-            <w:r>
-              <w:t>col 1</w:t>
-            </w:r>
-          </w:p>
-        </w:tc>
-        <w:tc>
-          <w:tcPr>
-            <w:tcW w:w="0" w:type="auto"/>
-            <w:tcBorders>
-              <w:bottom w:val="none" w:sz="0" w:space="0" w:color="auto"/>
-            </w:tcBorders>
-          </w:tcPr>
-          <w:p>
-            <w:pPr>
-              <w:pStyle w:val="Compact"/>
-              <w:cnfStyle w:val="100000000000" w:firstRow="1" w:lastRow="0" w:firstColumn="0" w:lastColumn="0" w:oddVBand="0" w:evenVBand="0" w:oddHBand="0" w:evenHBand="0" w:firstRowFirstColumn="0" w:firstRowLastColumn="0" w:lastRowFirstColumn="0" w:lastRowLastColumn="0"/>
-            </w:pPr>
-            <w:r>
-              <w:t>col 2</w:t>
-            </w:r>
-          </w:p>
-        </w:tc>
-      </w:tr>
-      <w:tr>
-        <w:trPr>
-          <w:cnfStyle w:val="000000100000" w:firstRow="0" w:lastRow="0" w:firstColumn="0" w:lastColumn="0" w:oddVBand="0" w:evenVBand="0" w:oddHBand="1" w:evenHBand="0" w:firstRowFirstColumn="0" w:firstRowLastColumn="0" w:lastRowFirstColumn="0" w:lastRowLastColumn="0"/>
-          <w:jc w:val="center"/>
-        </w:trPr>
-        <w:tc>
-          <w:tcPr>
-            <w:cnfStyle w:val="001000000000" w:firstRow="0" w:lastRow="0" w:firstColumn="1" w:lastColumn="0" w:oddVBand="0" w:evenVBand="0" w:oddHBand="0" w:evenHBand="0" w:firstRowFirstColumn="0" w:firstRowLastColumn="0" w:lastRowFirstColumn="0" w:lastRowLastColumn="0"/>
-            <w:tcW w:w="0" w:type="auto"/>
-            <w:tcBorders>
-              <w:top w:val="none" w:sz="0" w:space="0" w:color="auto"/>
-              <w:bottom w:val="none" w:sz="0" w:space="0" w:color="auto"/>
-            </w:tcBorders>
-          </w:tcPr>
-          <w:p>
-            <w:pPr>
-              <w:pStyle w:val="Compact"/>
+              <w:spacing w:before="0" w:after="0"/>
+              <w:jc w:val="center"/>
               <w:rPr>
-                <w:bCs/>
+                <w:szCs w:val="22"/>
+                <w:shd w:val="clear" w:color="auto" w:fill="FFFFFF" w:themeFill="background1"/>
               </w:rPr>
             </w:pPr>
             <w:r>
               <w:rPr>
-                <w:bCs/>
+                <w:szCs w:val="22"/>
+                <w:shd w:val="clear" w:color="auto" w:fill="FFFFFF" w:themeFill="background1"/>
               </w:rPr>
               <w:t>row 1</w:t>
             </w:r>
@@ -1738,37 +1670,116 @@
         </w:tc>
         <w:tc>
           <w:tcPr>
-            <w:tcW w:w="0" w:type="auto"/>
-            <w:tcBorders>
-              <w:top w:val="none" w:sz="0" w:space="0" w:color="auto"/>
-              <w:bottom w:val="none" w:sz="0" w:space="0" w:color="auto"/>
-            </w:tcBorders>
+            <w:tcW w:w="676" w:type="dxa"/>
           </w:tcPr>
           <w:p>
             <w:pPr>
-              <w:pStyle w:val="Compact"/>
-              <w:cnfStyle w:val="000000100000" w:firstRow="0" w:lastRow="0" w:firstColumn="0" w:lastColumn="0" w:oddVBand="0" w:evenVBand="0" w:oddHBand="1" w:evenHBand="0" w:firstRowFirstColumn="0" w:firstRowLastColumn="0" w:lastRowFirstColumn="0" w:lastRowLastColumn="0"/>
+              <w:spacing w:before="0" w:after="0"/>
+              <w:jc w:val="center"/>
+              <w:cnfStyle w:val="100000000000" w:firstRow="1" w:lastRow="0" w:firstColumn="0" w:lastColumn="0" w:oddVBand="0" w:evenVBand="0" w:oddHBand="0" w:evenHBand="0" w:firstRowFirstColumn="0" w:firstRowLastColumn="0" w:lastRowFirstColumn="0" w:lastRowLastColumn="0"/>
+              <w:rPr>
+                <w:szCs w:val="22"/>
+                <w:shd w:val="clear" w:color="auto" w:fill="FFFFFF" w:themeFill="background1"/>
+              </w:rPr>
             </w:pPr>
             <w:r>
+              <w:rPr>
+                <w:szCs w:val="22"/>
+                <w:shd w:val="clear" w:color="auto" w:fill="FFFFFF" w:themeFill="background1"/>
+              </w:rPr>
               <w:t>2</w:t>
             </w:r>
           </w:p>
         </w:tc>
         <w:tc>
           <w:tcPr>
-            <w:tcW w:w="0" w:type="auto"/>
-            <w:tcBorders>
-              <w:top w:val="none" w:sz="0" w:space="0" w:color="auto"/>
-              <w:bottom w:val="none" w:sz="0" w:space="0" w:color="auto"/>
-            </w:tcBorders>
+            <w:tcW w:w="676" w:type="dxa"/>
           </w:tcPr>
           <w:p>
             <w:pPr>
-              <w:pStyle w:val="Compact"/>
-              <w:cnfStyle w:val="000000100000" w:firstRow="0" w:lastRow="0" w:firstColumn="0" w:lastColumn="0" w:oddVBand="0" w:evenVBand="0" w:oddHBand="1" w:evenHBand="0" w:firstRowFirstColumn="0" w:firstRowLastColumn="0" w:lastRowFirstColumn="0" w:lastRowLastColumn="0"/>
+              <w:spacing w:before="0" w:after="0"/>
+              <w:jc w:val="center"/>
+              <w:cnfStyle w:val="100000000000" w:firstRow="1" w:lastRow="0" w:firstColumn="0" w:lastColumn="0" w:oddVBand="0" w:evenVBand="0" w:oddHBand="0" w:evenHBand="0" w:firstRowFirstColumn="0" w:firstRowLastColumn="0" w:lastRowFirstColumn="0" w:lastRowLastColumn="0"/>
+              <w:rPr>
+                <w:szCs w:val="22"/>
+                <w:shd w:val="clear" w:color="auto" w:fill="FFFFFF" w:themeFill="background1"/>
+              </w:rPr>
             </w:pPr>
             <w:r>
+              <w:rPr>
+                <w:szCs w:val="22"/>
+                <w:shd w:val="clear" w:color="auto" w:fill="FFFFFF" w:themeFill="background1"/>
+              </w:rPr>
               <w:t>9</w:t>
+            </w:r>
+          </w:p>
+        </w:tc>
+      </w:tr>
+      <w:tr>
+        <w:trPr>
+          <w:trHeight w:val="467"/>
+          <w:jc w:val="center"/>
+        </w:trPr>
+        <w:tc>
+          <w:tcPr>
+            <w:cnfStyle w:val="001000000000" w:firstRow="0" w:lastRow="0" w:firstColumn="1" w:lastColumn="0" w:oddVBand="0" w:evenVBand="0" w:oddHBand="0" w:evenHBand="0" w:firstRowFirstColumn="0" w:firstRowLastColumn="0" w:lastRowFirstColumn="0" w:lastRowLastColumn="0"/>
+            <w:tcW w:w="774" w:type="dxa"/>
+          </w:tcPr>
+          <w:p>
+            <w:pPr>
+              <w:spacing w:before="0" w:after="0"/>
+              <w:jc w:val="center"/>
+              <w:rPr>
+                <w:szCs w:val="22"/>
+              </w:rPr>
+            </w:pPr>
+            <w:r>
+              <w:rPr>
+                <w:szCs w:val="22"/>
+              </w:rPr>
+              <w:t>row 2</w:t>
+            </w:r>
+          </w:p>
+        </w:tc>
+        <w:tc>
+          <w:tcPr>
+            <w:tcW w:w="676" w:type="dxa"/>
+          </w:tcPr>
+          <w:p>
+            <w:pPr>
+              <w:spacing w:before="0" w:after="0"/>
+              <w:jc w:val="center"/>
+              <w:cnfStyle w:val="000000000000" w:firstRow="0" w:lastRow="0" w:firstColumn="0" w:lastColumn="0" w:oddVBand="0" w:evenVBand="0" w:oddHBand="0" w:evenHBand="0" w:firstRowFirstColumn="0" w:firstRowLastColumn="0" w:lastRowFirstColumn="0" w:lastRowLastColumn="0"/>
+              <w:rPr>
+                <w:szCs w:val="22"/>
+              </w:rPr>
+            </w:pPr>
+            <w:r>
+              <w:rPr>
+                <w:szCs w:val="22"/>
+              </w:rPr>
+              <w:t>4</w:t>
+            </w:r>
+          </w:p>
+        </w:tc>
+        <w:tc>
+          <w:tcPr>
+            <w:tcW w:w="676" w:type="dxa"/>
+          </w:tcPr>
+          <w:p>
+            <w:pPr>
+              <w:spacing w:before="0" w:after="0"/>
+              <w:jc w:val="center"/>
+              <w:cnfStyle w:val="000000000000" w:firstRow="0" w:lastRow="0" w:firstColumn="0" w:lastColumn="0" w:oddVBand="0" w:evenVBand="0" w:oddHBand="0" w:evenHBand="0" w:firstRowFirstColumn="0" w:firstRowLastColumn="0" w:lastRowFirstColumn="0" w:lastRowLastColumn="0"/>
+              <w:rPr>
+                <w:szCs w:val="22"/>
+              </w:rPr>
+            </w:pPr>
+            <w:r>
+              <w:rPr>
+                <w:szCs w:val="22"/>
+              </w:rPr>
+              <w:t>81</w:t>
             </w:r>
           </w:p>
         </w:tc>
@@ -1780,104 +1791,62 @@
         <w:tc>
           <w:tcPr>
             <w:cnfStyle w:val="001000000000" w:firstRow="0" w:lastRow="0" w:firstColumn="1" w:lastColumn="0" w:oddVBand="0" w:evenVBand="0" w:oddHBand="0" w:evenHBand="0" w:firstRowFirstColumn="0" w:firstRowLastColumn="0" w:lastRowFirstColumn="0" w:lastRowLastColumn="0"/>
-            <w:tcW w:w="0" w:type="auto"/>
+            <w:tcW w:w="774" w:type="dxa"/>
           </w:tcPr>
           <w:p>
             <w:pPr>
-              <w:pStyle w:val="Compact"/>
+              <w:spacing w:before="0" w:after="0"/>
+              <w:jc w:val="center"/>
               <w:rPr>
-                <w:bCs/>
+                <w:szCs w:val="22"/>
               </w:rPr>
             </w:pPr>
             <w:r>
               <w:rPr>
-                <w:bCs/>
+                <w:szCs w:val="22"/>
               </w:rPr>
-              <w:t>row 2</w:t>
-            </w:r>
-          </w:p>
-        </w:tc>
-        <w:tc>
-          <w:tcPr>
-            <w:tcW w:w="0" w:type="auto"/>
-          </w:tcPr>
-          <w:p>
-            <w:pPr>
-              <w:pStyle w:val="Compact"/>
-              <w:cnfStyle w:val="000000000000" w:firstRow="0" w:lastRow="0" w:firstColumn="0" w:lastColumn="0" w:oddVBand="0" w:evenVBand="0" w:oddHBand="0" w:evenHBand="0" w:firstRowFirstColumn="0" w:firstRowLastColumn="0" w:lastRowFirstColumn="0" w:lastRowLastColumn="0"/>
-            </w:pPr>
-            <w:r>
-              <w:t>4</w:t>
-            </w:r>
-          </w:p>
-        </w:tc>
-        <w:tc>
-          <w:tcPr>
-            <w:tcW w:w="0" w:type="auto"/>
-          </w:tcPr>
-          <w:p>
-            <w:pPr>
-              <w:pStyle w:val="Compact"/>
-              <w:cnfStyle w:val="000000000000" w:firstRow="0" w:lastRow="0" w:firstColumn="0" w:lastColumn="0" w:oddVBand="0" w:evenVBand="0" w:oddHBand="0" w:evenHBand="0" w:firstRowFirstColumn="0" w:firstRowLastColumn="0" w:lastRowFirstColumn="0" w:lastRowLastColumn="0"/>
-            </w:pPr>
-            <w:r>
-              <w:t>81</w:t>
-            </w:r>
-          </w:p>
-        </w:tc>
-      </w:tr>
-      <w:tr>
-        <w:trPr>
-          <w:cnfStyle w:val="010000000000" w:firstRow="0" w:lastRow="1" w:firstColumn="0" w:lastColumn="0" w:oddVBand="0" w:evenVBand="0" w:oddHBand="0" w:evenHBand="0" w:firstRowFirstColumn="0" w:firstRowLastColumn="0" w:lastRowFirstColumn="0" w:lastRowLastColumn="0"/>
-          <w:jc w:val="center"/>
-        </w:trPr>
-        <w:tc>
-          <w:tcPr>
-            <w:cnfStyle w:val="001000000000" w:firstRow="0" w:lastRow="0" w:firstColumn="1" w:lastColumn="0" w:oddVBand="0" w:evenVBand="0" w:oddHBand="0" w:evenHBand="0" w:firstRowFirstColumn="0" w:firstRowLastColumn="0" w:lastRowFirstColumn="0" w:lastRowLastColumn="0"/>
-            <w:tcW w:w="0" w:type="auto"/>
-            <w:tcBorders>
-              <w:top w:val="none" w:sz="0" w:space="0" w:color="auto"/>
-            </w:tcBorders>
-          </w:tcPr>
-          <w:p>
-            <w:pPr>
-              <w:pStyle w:val="Compact"/>
-            </w:pPr>
-            <w:r>
               <w:t>row 3</w:t>
             </w:r>
           </w:p>
         </w:tc>
         <w:tc>
           <w:tcPr>
-            <w:tcW w:w="0" w:type="auto"/>
-            <w:tcBorders>
-              <w:top w:val="none" w:sz="0" w:space="0" w:color="auto"/>
-            </w:tcBorders>
+            <w:tcW w:w="676" w:type="dxa"/>
           </w:tcPr>
           <w:p>
             <w:pPr>
-              <w:pStyle w:val="Compact"/>
-              <w:cnfStyle w:val="010000000000" w:firstRow="0" w:lastRow="1" w:firstColumn="0" w:lastColumn="0" w:oddVBand="0" w:evenVBand="0" w:oddHBand="0" w:evenHBand="0" w:firstRowFirstColumn="0" w:firstRowLastColumn="0" w:lastRowFirstColumn="0" w:lastRowLastColumn="0"/>
+              <w:spacing w:before="0" w:after="0"/>
+              <w:jc w:val="center"/>
+              <w:cnfStyle w:val="000000000000" w:firstRow="0" w:lastRow="0" w:firstColumn="0" w:lastColumn="0" w:oddVBand="0" w:evenVBand="0" w:oddHBand="0" w:evenHBand="0" w:firstRowFirstColumn="0" w:firstRowLastColumn="0" w:lastRowFirstColumn="0" w:lastRowLastColumn="0"/>
+              <w:rPr>
+                <w:szCs w:val="22"/>
+              </w:rPr>
             </w:pPr>
             <w:r>
+              <w:rPr>
+                <w:szCs w:val="22"/>
+              </w:rPr>
               <w:t>6</w:t>
             </w:r>
           </w:p>
         </w:tc>
         <w:tc>
           <w:tcPr>
-            <w:tcW w:w="0" w:type="auto"/>
-            <w:tcBorders>
-              <w:top w:val="none" w:sz="0" w:space="0" w:color="auto"/>
-            </w:tcBorders>
+            <w:tcW w:w="676" w:type="dxa"/>
           </w:tcPr>
           <w:p>
             <w:pPr>
-              <w:pStyle w:val="Compact"/>
-              <w:cnfStyle w:val="010000000000" w:firstRow="0" w:lastRow="1" w:firstColumn="0" w:lastColumn="0" w:oddVBand="0" w:evenVBand="0" w:oddHBand="0" w:evenHBand="0" w:firstRowFirstColumn="0" w:firstRowLastColumn="0" w:lastRowFirstColumn="0" w:lastRowLastColumn="0"/>
+              <w:spacing w:before="0" w:after="0"/>
+              <w:jc w:val="center"/>
+              <w:cnfStyle w:val="000000000000" w:firstRow="0" w:lastRow="0" w:firstColumn="0" w:lastColumn="0" w:oddVBand="0" w:evenVBand="0" w:oddHBand="0" w:evenHBand="0" w:firstRowFirstColumn="0" w:firstRowLastColumn="0" w:lastRowFirstColumn="0" w:lastRowLastColumn="0"/>
+              <w:rPr>
+                <w:szCs w:val="22"/>
+              </w:rPr>
             </w:pPr>
             <w:r>
+              <w:rPr>
+                <w:szCs w:val="22"/>
+              </w:rPr>
               <w:t>729</w:t>
             </w:r>
           </w:p>
@@ -1899,16 +1868,39 @@
     </w:p>
     <w:p>
       <w:pPr>
-        <w:pStyle w:val="Definition"/>
-        <w:rPr>
-          <w:rFonts w:ascii="aller-light" w:hAnsi="aller-light" w:cs="Times New Roman"/>
-        </w:rPr>
-      </w:pPr>
-      <w:r>
-        <w:rPr>
-          <w:rFonts w:ascii="aller-light" w:hAnsi="aller-light" w:cs="Times New Roman"/>
-        </w:rPr>
+        <w:pStyle w:val="IndexHeading"/>
+      </w:pPr>
+      <w:r>
         <w:t>Definition</w:t>
+      </w:r>
+    </w:p>
+    <w:p>
+      <w:pPr>
+        <w:pStyle w:val="Compact"/>
+      </w:pPr>
+    </w:p>
+    <w:p>
+      <w:pPr>
+        <w:pStyle w:val="ListParagraph"/>
+      </w:pPr>
+      <w:r>
+        <w:t>Dummy item</w:t>
+      </w:r>
+    </w:p>
+    <w:p>
+      <w:pPr>
+        <w:pStyle w:val="ListParagraph"/>
+      </w:pPr>
+      <w:r>
+        <w:t>Dummy item</w:t>
+      </w:r>
+    </w:p>
+    <w:p>
+      <w:pPr>
+        <w:pStyle w:val="ListParagraph"/>
+      </w:pPr>
+      <w:r>
+        <w:t>Dummy item</w:t>
       </w:r>
     </w:p>
     <w:p>
@@ -1916,16 +1908,10 @@
         <w:pStyle w:val="ListParagraph"/>
         <w:numPr>
           <w:ilvl w:val="0"/>
-          <w:numId w:val="20"/>
+          <w:numId w:val="29"/>
         </w:numPr>
-        <w:rPr>
-          <w:color w:val="222A35" w:themeColor="text2" w:themeShade="80"/>
-        </w:rPr>
-      </w:pPr>
-      <w:r>
-        <w:rPr>
-          <w:color w:val="222A35" w:themeColor="text2" w:themeShade="80"/>
-        </w:rPr>
+      </w:pPr>
+      <w:r>
         <w:t>Dummy item</w:t>
       </w:r>
     </w:p>
@@ -1934,16 +1920,10 @@
         <w:pStyle w:val="ListParagraph"/>
         <w:numPr>
           <w:ilvl w:val="1"/>
-          <w:numId w:val="20"/>
+          <w:numId w:val="29"/>
         </w:numPr>
-        <w:rPr>
-          <w:color w:val="222A35" w:themeColor="text2" w:themeShade="80"/>
-        </w:rPr>
-      </w:pPr>
-      <w:r>
-        <w:rPr>
-          <w:color w:val="222A35" w:themeColor="text2" w:themeShade="80"/>
-        </w:rPr>
+      </w:pPr>
+      <w:r>
         <w:t>Dummy item</w:t>
       </w:r>
     </w:p>
@@ -1952,16 +1932,10 @@
         <w:pStyle w:val="ListParagraph"/>
         <w:numPr>
           <w:ilvl w:val="2"/>
-          <w:numId w:val="20"/>
+          <w:numId w:val="29"/>
         </w:numPr>
-        <w:rPr>
-          <w:color w:val="222A35" w:themeColor="text2" w:themeShade="80"/>
-        </w:rPr>
-      </w:pPr>
-      <w:r>
-        <w:rPr>
-          <w:color w:val="222A35" w:themeColor="text2" w:themeShade="80"/>
-        </w:rPr>
+      </w:pPr>
+      <w:r>
         <w:t>Dummy item</w:t>
       </w:r>
     </w:p>
@@ -1970,88 +1944,10 @@
         <w:pStyle w:val="ListParagraph"/>
         <w:numPr>
           <w:ilvl w:val="3"/>
-          <w:numId w:val="20"/>
+          <w:numId w:val="29"/>
         </w:numPr>
-        <w:rPr>
-          <w:color w:val="222A35" w:themeColor="text2" w:themeShade="80"/>
-        </w:rPr>
-      </w:pPr>
-      <w:r>
-        <w:rPr>
-          <w:color w:val="222A35" w:themeColor="text2" w:themeShade="80"/>
-        </w:rPr>
-        <w:t>Dummy item</w:t>
-      </w:r>
-    </w:p>
-    <w:p>
-      <w:pPr>
-        <w:pStyle w:val="ListParagraph"/>
-        <w:numPr>
-          <w:ilvl w:val="0"/>
-          <w:numId w:val="23"/>
-        </w:numPr>
-        <w:rPr>
-          <w:color w:val="222A35" w:themeColor="text2" w:themeShade="80"/>
-        </w:rPr>
-      </w:pPr>
-      <w:r>
-        <w:rPr>
-          <w:color w:val="222A35" w:themeColor="text2" w:themeShade="80"/>
-        </w:rPr>
-        <w:t>Dummy item</w:t>
-      </w:r>
-    </w:p>
-    <w:p>
-      <w:pPr>
-        <w:pStyle w:val="ListParagraph"/>
-        <w:numPr>
-          <w:ilvl w:val="1"/>
-          <w:numId w:val="23"/>
-        </w:numPr>
-        <w:rPr>
-          <w:color w:val="222A35" w:themeColor="text2" w:themeShade="80"/>
-        </w:rPr>
-      </w:pPr>
-      <w:r>
-        <w:rPr>
-          <w:color w:val="222A35" w:themeColor="text2" w:themeShade="80"/>
-        </w:rPr>
-        <w:t>Dummy item</w:t>
-      </w:r>
-    </w:p>
-    <w:p>
-      <w:pPr>
-        <w:pStyle w:val="ListParagraph"/>
-        <w:numPr>
-          <w:ilvl w:val="2"/>
-          <w:numId w:val="23"/>
-        </w:numPr>
-        <w:rPr>
-          <w:color w:val="222A35" w:themeColor="text2" w:themeShade="80"/>
-        </w:rPr>
-      </w:pPr>
-      <w:r>
-        <w:rPr>
-          <w:color w:val="222A35" w:themeColor="text2" w:themeShade="80"/>
-        </w:rPr>
-        <w:t>Dummy item</w:t>
-      </w:r>
-    </w:p>
-    <w:p>
-      <w:pPr>
-        <w:pStyle w:val="ListParagraph"/>
-        <w:numPr>
-          <w:ilvl w:val="3"/>
-          <w:numId w:val="23"/>
-        </w:numPr>
-        <w:rPr>
-          <w:color w:val="222A35" w:themeColor="text2" w:themeShade="80"/>
-        </w:rPr>
-      </w:pPr>
-      <w:r>
-        <w:rPr>
-          <w:color w:val="222A35" w:themeColor="text2" w:themeShade="80"/>
-        </w:rPr>
+      </w:pPr>
+      <w:r>
         <w:t>Dummy item</w:t>
       </w:r>
     </w:p>
@@ -2070,7 +1966,7 @@
   <w:endnote w:type="separator" w:id="-1">
     <w:p>
       <w:pPr>
-        <w:spacing w:before="0" w:after="0" w:line="240" w:lineRule="auto"/>
+        <w:spacing w:before="0" w:after="0"/>
       </w:pPr>
       <w:r>
         <w:separator/>
@@ -2080,7 +1976,7 @@
   <w:endnote w:type="continuationSeparator" w:id="0">
     <w:p>
       <w:pPr>
-        <w:spacing w:before="0" w:after="0" w:line="240" w:lineRule="auto"/>
+        <w:spacing w:before="0" w:after="0"/>
       </w:pPr>
       <w:r>
         <w:continuationSeparator/>
@@ -2095,7 +1991,7 @@
   <w:footnote w:type="separator" w:id="-1">
     <w:p>
       <w:pPr>
-        <w:spacing w:before="0" w:after="0" w:line="240" w:lineRule="auto"/>
+        <w:spacing w:before="0" w:after="0"/>
       </w:pPr>
       <w:r>
         <w:separator/>
@@ -2105,7 +2001,7 @@
   <w:footnote w:type="continuationSeparator" w:id="0">
     <w:p>
       <w:pPr>
-        <w:spacing w:before="0" w:after="0" w:line="240" w:lineRule="auto"/>
+        <w:spacing w:before="0" w:after="0"/>
       </w:pPr>
       <w:r>
         <w:continuationSeparator/>
@@ -2137,7 +2033,7 @@
   <w:abstractNum w:abstractNumId="0" w15:restartNumberingAfterBreak="0">
     <w:nsid w:val="FFFFFF7C"/>
     <w:multiLevelType w:val="singleLevel"/>
-    <w:tmpl w:val="1EC829CC"/>
+    <w:tmpl w:val="CE34294E"/>
     <w:lvl w:ilvl="0">
       <w:start w:val="1"/>
       <w:numFmt w:val="decimal"/>
@@ -2154,7 +2050,7 @@
   <w:abstractNum w:abstractNumId="1" w15:restartNumberingAfterBreak="0">
     <w:nsid w:val="FFFFFF7D"/>
     <w:multiLevelType w:val="singleLevel"/>
-    <w:tmpl w:val="781E72E4"/>
+    <w:tmpl w:val="75E43948"/>
     <w:lvl w:ilvl="0">
       <w:start w:val="1"/>
       <w:numFmt w:val="decimal"/>
@@ -2171,7 +2067,7 @@
   <w:abstractNum w:abstractNumId="2" w15:restartNumberingAfterBreak="0">
     <w:nsid w:val="FFFFFF7E"/>
     <w:multiLevelType w:val="singleLevel"/>
-    <w:tmpl w:val="E968CC4E"/>
+    <w:tmpl w:val="0A92D29E"/>
     <w:lvl w:ilvl="0">
       <w:start w:val="1"/>
       <w:numFmt w:val="decimal"/>
@@ -2188,7 +2084,7 @@
   <w:abstractNum w:abstractNumId="3" w15:restartNumberingAfterBreak="0">
     <w:nsid w:val="FFFFFF7F"/>
     <w:multiLevelType w:val="singleLevel"/>
-    <w:tmpl w:val="388E2500"/>
+    <w:tmpl w:val="FF700B04"/>
     <w:lvl w:ilvl="0">
       <w:start w:val="1"/>
       <w:numFmt w:val="decimal"/>
@@ -2205,7 +2101,7 @@
   <w:abstractNum w:abstractNumId="4" w15:restartNumberingAfterBreak="0">
     <w:nsid w:val="FFFFFF80"/>
     <w:multiLevelType w:val="singleLevel"/>
-    <w:tmpl w:val="92844494"/>
+    <w:tmpl w:val="6C463C2E"/>
     <w:lvl w:ilvl="0">
       <w:start w:val="1"/>
       <w:numFmt w:val="bullet"/>
@@ -2225,7 +2121,7 @@
   <w:abstractNum w:abstractNumId="5" w15:restartNumberingAfterBreak="0">
     <w:nsid w:val="FFFFFF81"/>
     <w:multiLevelType w:val="singleLevel"/>
-    <w:tmpl w:val="FC82A41E"/>
+    <w:tmpl w:val="6B563A1A"/>
     <w:lvl w:ilvl="0">
       <w:start w:val="1"/>
       <w:numFmt w:val="bullet"/>
@@ -2245,7 +2141,7 @@
   <w:abstractNum w:abstractNumId="6" w15:restartNumberingAfterBreak="0">
     <w:nsid w:val="FFFFFF82"/>
     <w:multiLevelType w:val="singleLevel"/>
-    <w:tmpl w:val="7EFCF03E"/>
+    <w:tmpl w:val="498AB70A"/>
     <w:lvl w:ilvl="0">
       <w:start w:val="1"/>
       <w:numFmt w:val="bullet"/>
@@ -2265,7 +2161,7 @@
   <w:abstractNum w:abstractNumId="7" w15:restartNumberingAfterBreak="0">
     <w:nsid w:val="FFFFFF83"/>
     <w:multiLevelType w:val="singleLevel"/>
-    <w:tmpl w:val="9E2A3D14"/>
+    <w:tmpl w:val="C1A6893C"/>
     <w:lvl w:ilvl="0">
       <w:start w:val="1"/>
       <w:numFmt w:val="bullet"/>
@@ -2285,7 +2181,7 @@
   <w:abstractNum w:abstractNumId="8" w15:restartNumberingAfterBreak="0">
     <w:nsid w:val="FFFFFF88"/>
     <w:multiLevelType w:val="singleLevel"/>
-    <w:tmpl w:val="5BCABE32"/>
+    <w:tmpl w:val="3350D8FE"/>
     <w:lvl w:ilvl="0">
       <w:start w:val="1"/>
       <w:numFmt w:val="decimal"/>
@@ -2302,7 +2198,7 @@
   <w:abstractNum w:abstractNumId="9" w15:restartNumberingAfterBreak="0">
     <w:nsid w:val="FFFFFF89"/>
     <w:multiLevelType w:val="singleLevel"/>
-    <w:tmpl w:val="3A7043C8"/>
+    <w:tmpl w:val="F3C8E6E0"/>
     <w:lvl w:ilvl="0">
       <w:start w:val="1"/>
       <w:numFmt w:val="bullet"/>
@@ -2320,42 +2216,60 @@
     </w:lvl>
   </w:abstractNum>
   <w:abstractNum w:abstractNumId="10" w15:restartNumberingAfterBreak="0">
-    <w:nsid w:val="05C62E98"/>
+    <w:nsid w:val="01AF5694"/>
     <w:multiLevelType w:val="multilevel"/>
-    <w:tmpl w:val="040C001D"/>
+    <w:tmpl w:val="9782C150"/>
     <w:numStyleLink w:val="Defaultul"/>
   </w:abstractNum>
   <w:abstractNum w:abstractNumId="11" w15:restartNumberingAfterBreak="0">
-    <w:nsid w:val="0BC657B3"/>
+    <w:nsid w:val="05C62E98"/>
     <w:multiLevelType w:val="multilevel"/>
-    <w:tmpl w:val="040C001D"/>
+    <w:tmpl w:val="9782C150"/>
     <w:numStyleLink w:val="Defaultul"/>
   </w:abstractNum>
   <w:abstractNum w:abstractNumId="12" w15:restartNumberingAfterBreak="0">
+    <w:nsid w:val="0BC657B3"/>
+    <w:multiLevelType w:val="multilevel"/>
+    <w:tmpl w:val="9782C150"/>
+    <w:numStyleLink w:val="Defaultul"/>
+  </w:abstractNum>
+  <w:abstractNum w:abstractNumId="13" w15:restartNumberingAfterBreak="0">
     <w:nsid w:val="10A966F3"/>
     <w:multiLevelType w:val="multilevel"/>
     <w:tmpl w:val="4B88F872"/>
     <w:numStyleLink w:val="Defaultol"/>
   </w:abstractNum>
-  <w:abstractNum w:abstractNumId="13" w15:restartNumberingAfterBreak="0">
+  <w:abstractNum w:abstractNumId="14" w15:restartNumberingAfterBreak="0">
     <w:nsid w:val="1A084BB2"/>
     <w:multiLevelType w:val="multilevel"/>
-    <w:tmpl w:val="040C001D"/>
+    <w:tmpl w:val="9782C150"/>
     <w:numStyleLink w:val="Defaultul"/>
   </w:abstractNum>
-  <w:abstractNum w:abstractNumId="14" w15:restartNumberingAfterBreak="0">
+  <w:abstractNum w:abstractNumId="15" w15:restartNumberingAfterBreak="0">
     <w:nsid w:val="1A4D1FF6"/>
     <w:multiLevelType w:val="multilevel"/>
     <w:tmpl w:val="4B88F872"/>
     <w:numStyleLink w:val="Defaultol"/>
   </w:abstractNum>
-  <w:abstractNum w:abstractNumId="15" w15:restartNumberingAfterBreak="0">
+  <w:abstractNum w:abstractNumId="16" w15:restartNumberingAfterBreak="0">
     <w:nsid w:val="1E67088F"/>
     <w:multiLevelType w:val="multilevel"/>
     <w:tmpl w:val="4B88F872"/>
     <w:numStyleLink w:val="Defaultol"/>
   </w:abstractNum>
-  <w:abstractNum w:abstractNumId="16" w15:restartNumberingAfterBreak="0">
+  <w:abstractNum w:abstractNumId="17" w15:restartNumberingAfterBreak="0">
+    <w:nsid w:val="1FA110A2"/>
+    <w:multiLevelType w:val="multilevel"/>
+    <w:tmpl w:val="9782C150"/>
+    <w:numStyleLink w:val="Defaultul"/>
+  </w:abstractNum>
+  <w:abstractNum w:abstractNumId="18" w15:restartNumberingAfterBreak="0">
+    <w:nsid w:val="212A12AB"/>
+    <w:multiLevelType w:val="multilevel"/>
+    <w:tmpl w:val="4B88F872"/>
+    <w:numStyleLink w:val="Defaultol"/>
+  </w:abstractNum>
+  <w:abstractNum w:abstractNumId="19" w15:restartNumberingAfterBreak="0">
     <w:nsid w:val="2517205E"/>
     <w:multiLevelType w:val="hybridMultilevel"/>
     <w:tmpl w:val="A1CEC5C8"/>
@@ -2470,10 +2384,10 @@
       </w:rPr>
     </w:lvl>
   </w:abstractNum>
-  <w:abstractNum w:abstractNumId="17" w15:restartNumberingAfterBreak="0">
+  <w:abstractNum w:abstractNumId="20" w15:restartNumberingAfterBreak="0">
     <w:nsid w:val="25B42E34"/>
     <w:multiLevelType w:val="multilevel"/>
-    <w:tmpl w:val="040C001D"/>
+    <w:tmpl w:val="9782C150"/>
     <w:styleLink w:val="Defaultul"/>
     <w:lvl w:ilvl="0">
       <w:start w:val="1"/>
@@ -2484,8 +2398,8 @@
         <w:ind w:left="360" w:hanging="360"/>
       </w:pPr>
       <w:rPr>
-        <w:rFonts w:ascii="aller-bold" w:hAnsi="aller-bold" w:cs="Times New Roman" w:hint="default"/>
-        <w:b/>
+        <w:rFonts w:ascii="Aller" w:hAnsi="Aller" w:cs="Times New Roman" w:hint="default"/>
+        <w:b w:val="0"/>
         <w:color w:val="002060"/>
         <w:sz w:val="24"/>
       </w:rPr>
@@ -2493,6 +2407,7 @@
     <w:lvl w:ilvl="1">
       <w:start w:val="1"/>
       <w:numFmt w:val="bullet"/>
+      <w:pStyle w:val="ListParagraph"/>
       <w:lvlText w:val=""/>
       <w:lvlJc w:val="left"/>
       <w:pPr>
@@ -2501,7 +2416,7 @@
       <w:rPr>
         <w:rFonts w:ascii="Symbol" w:hAnsi="Symbol" w:cs="Times New Roman" w:hint="default"/>
         <w:color w:val="1F4E79" w:themeColor="accent5" w:themeShade="80"/>
-        <w:sz w:val="24"/>
+        <w:sz w:val="20"/>
       </w:rPr>
     </w:lvl>
     <w:lvl w:ilvl="2">
@@ -2580,13 +2495,25 @@
       </w:pPr>
     </w:lvl>
   </w:abstractNum>
-  <w:abstractNum w:abstractNumId="18" w15:restartNumberingAfterBreak="0">
+  <w:abstractNum w:abstractNumId="21" w15:restartNumberingAfterBreak="0">
     <w:nsid w:val="289B7C2A"/>
     <w:multiLevelType w:val="multilevel"/>
     <w:tmpl w:val="4B88F872"/>
     <w:numStyleLink w:val="Defaultol"/>
   </w:abstractNum>
-  <w:abstractNum w:abstractNumId="19" w15:restartNumberingAfterBreak="0">
+  <w:abstractNum w:abstractNumId="22" w15:restartNumberingAfterBreak="0">
+    <w:nsid w:val="2ADE3B04"/>
+    <w:multiLevelType w:val="multilevel"/>
+    <w:tmpl w:val="9782C150"/>
+    <w:numStyleLink w:val="Defaultul"/>
+  </w:abstractNum>
+  <w:abstractNum w:abstractNumId="23" w15:restartNumberingAfterBreak="0">
+    <w:nsid w:val="2B290626"/>
+    <w:multiLevelType w:val="multilevel"/>
+    <w:tmpl w:val="9782C150"/>
+    <w:numStyleLink w:val="Defaultul"/>
+  </w:abstractNum>
+  <w:abstractNum w:abstractNumId="24" w15:restartNumberingAfterBreak="0">
     <w:nsid w:val="324A70B7"/>
     <w:multiLevelType w:val="multilevel"/>
     <w:tmpl w:val="4B88F872"/>
@@ -2600,10 +2527,10 @@
         <w:ind w:left="360" w:hanging="360"/>
       </w:pPr>
       <w:rPr>
-        <w:rFonts w:ascii="Roboto" w:hAnsi="Roboto"/>
-        <w:b/>
+        <w:rFonts w:ascii="Aller" w:hAnsi="Aller"/>
+        <w:b w:val="0"/>
         <w:color w:val="3B3838" w:themeColor="background2" w:themeShade="40"/>
-        <w:sz w:val="28"/>
+        <w:sz w:val="26"/>
         <w:u w:val="none"/>
       </w:rPr>
     </w:lvl>
@@ -2616,8 +2543,8 @@
         <w:ind w:left="792" w:hanging="432"/>
       </w:pPr>
       <w:rPr>
-        <w:rFonts w:ascii="Roboto" w:hAnsi="Roboto"/>
-        <w:b/>
+        <w:rFonts w:ascii="Aller" w:hAnsi="Aller"/>
+        <w:b w:val="0"/>
         <w:color w:val="3B3838" w:themeColor="background2" w:themeShade="40"/>
         <w:sz w:val="24"/>
       </w:rPr>
@@ -2631,10 +2558,10 @@
         <w:ind w:left="1224" w:hanging="504"/>
       </w:pPr>
       <w:rPr>
-        <w:rFonts w:ascii="Roboto" w:hAnsi="Roboto"/>
+        <w:rFonts w:ascii="Aller" w:hAnsi="Aller"/>
         <w:i/>
         <w:color w:val="3B3838" w:themeColor="background2" w:themeShade="40"/>
-        <w:sz w:val="24"/>
+        <w:sz w:val="22"/>
       </w:rPr>
     </w:lvl>
     <w:lvl w:ilvl="3">
@@ -2646,8 +2573,8 @@
         <w:ind w:left="1728" w:hanging="648"/>
       </w:pPr>
       <w:rPr>
-        <w:rFonts w:ascii="Roboto" w:hAnsi="Roboto"/>
-        <w:i/>
+        <w:rFonts w:ascii="Aller" w:hAnsi="Aller"/>
+        <w:i w:val="0"/>
         <w:color w:val="3B3838" w:themeColor="background2" w:themeShade="40"/>
         <w:sz w:val="20"/>
       </w:rPr>
@@ -2698,7 +2625,19 @@
       </w:pPr>
     </w:lvl>
   </w:abstractNum>
-  <w:abstractNum w:abstractNumId="20" w15:restartNumberingAfterBreak="0">
+  <w:abstractNum w:abstractNumId="25" w15:restartNumberingAfterBreak="0">
+    <w:nsid w:val="3C7638C8"/>
+    <w:multiLevelType w:val="multilevel"/>
+    <w:tmpl w:val="4B88F872"/>
+    <w:numStyleLink w:val="Defaultol"/>
+  </w:abstractNum>
+  <w:abstractNum w:abstractNumId="26" w15:restartNumberingAfterBreak="0">
+    <w:nsid w:val="3D0B0C04"/>
+    <w:multiLevelType w:val="multilevel"/>
+    <w:tmpl w:val="9782C150"/>
+    <w:numStyleLink w:val="Defaultul"/>
+  </w:abstractNum>
+  <w:abstractNum w:abstractNumId="27" w15:restartNumberingAfterBreak="0">
     <w:nsid w:val="564A21D1"/>
     <w:multiLevelType w:val="hybridMultilevel"/>
     <w:tmpl w:val="100056CA"/>
@@ -2784,7 +2723,7 @@
       </w:pPr>
     </w:lvl>
   </w:abstractNum>
-  <w:abstractNum w:abstractNumId="21" w15:restartNumberingAfterBreak="0">
+  <w:abstractNum w:abstractNumId="28" w15:restartNumberingAfterBreak="0">
     <w:nsid w:val="58796600"/>
     <w:multiLevelType w:val="multilevel"/>
     <w:tmpl w:val="A6BCEB94"/>
@@ -2934,14 +2873,13 @@
       </w:rPr>
     </w:lvl>
   </w:abstractNum>
-  <w:abstractNum w:abstractNumId="22" w15:restartNumberingAfterBreak="0">
+  <w:abstractNum w:abstractNumId="29" w15:restartNumberingAfterBreak="0">
     <w:nsid w:val="5B4E1229"/>
     <w:multiLevelType w:val="hybridMultilevel"/>
     <w:tmpl w:val="999C68FC"/>
     <w:lvl w:ilvl="0" w:tplc="16984A3A">
       <w:start w:val="1"/>
       <w:numFmt w:val="bullet"/>
-      <w:pStyle w:val="ListParagraph"/>
       <w:lvlText w:val=""/>
       <w:lvlJc w:val="left"/>
       <w:pPr>
@@ -3048,26 +2986,32 @@
       </w:rPr>
     </w:lvl>
   </w:abstractNum>
+  <w:abstractNum w:abstractNumId="30" w15:restartNumberingAfterBreak="0">
+    <w:nsid w:val="626F055D"/>
+    <w:multiLevelType w:val="multilevel"/>
+    <w:tmpl w:val="4B88F872"/>
+    <w:numStyleLink w:val="Defaultol"/>
+  </w:abstractNum>
   <w:num w:numId="1">
+    <w:abstractNumId w:val="28"/>
+  </w:num>
+  <w:num w:numId="2">
+    <w:abstractNumId w:val="20"/>
+  </w:num>
+  <w:num w:numId="3">
+    <w:abstractNumId w:val="24"/>
+  </w:num>
+  <w:num w:numId="4">
+    <w:abstractNumId w:val="12"/>
+  </w:num>
+  <w:num w:numId="5">
     <w:abstractNumId w:val="21"/>
   </w:num>
-  <w:num w:numId="2">
-    <w:abstractNumId w:val="17"/>
-  </w:num>
-  <w:num w:numId="3">
-    <w:abstractNumId w:val="19"/>
-  </w:num>
-  <w:num w:numId="4">
-    <w:abstractNumId w:val="11"/>
-  </w:num>
-  <w:num w:numId="5">
-    <w:abstractNumId w:val="18"/>
-  </w:num>
   <w:num w:numId="6">
-    <w:abstractNumId w:val="20"/>
+    <w:abstractNumId w:val="27"/>
   </w:num>
   <w:num w:numId="7">
-    <w:abstractNumId w:val="16"/>
+    <w:abstractNumId w:val="19"/>
   </w:num>
   <w:num w:numId="8">
     <w:abstractNumId w:val="9"/>
@@ -3100,22 +3044,46 @@
     <w:abstractNumId w:val="0"/>
   </w:num>
   <w:num w:numId="18">
+    <w:abstractNumId w:val="29"/>
+  </w:num>
+  <w:num w:numId="19">
+    <w:abstractNumId w:val="14"/>
+  </w:num>
+  <w:num w:numId="20">
+    <w:abstractNumId w:val="11"/>
+  </w:num>
+  <w:num w:numId="21">
+    <w:abstractNumId w:val="13"/>
+  </w:num>
+  <w:num w:numId="22">
+    <w:abstractNumId w:val="16"/>
+  </w:num>
+  <w:num w:numId="23">
+    <w:abstractNumId w:val="15"/>
+  </w:num>
+  <w:num w:numId="24">
+    <w:abstractNumId w:val="26"/>
+  </w:num>
+  <w:num w:numId="25">
+    <w:abstractNumId w:val="25"/>
+  </w:num>
+  <w:num w:numId="26">
     <w:abstractNumId w:val="22"/>
   </w:num>
-  <w:num w:numId="19">
-    <w:abstractNumId w:val="13"/>
+  <w:num w:numId="27">
+    <w:abstractNumId w:val="17"/>
   </w:num>
-  <w:num w:numId="20">
+  <w:num w:numId="28">
+    <w:abstractNumId w:val="30"/>
+  </w:num>
+  <w:num w:numId="29">
+    <w:abstractNumId w:val="18"/>
+  </w:num>
+  <w:num w:numId="30">
     <w:abstractNumId w:val="10"/>
   </w:num>
-  <w:num w:numId="21">
-    <w:abstractNumId w:val="12"/>
-  </w:num>
-  <w:num w:numId="22">
-    <w:abstractNumId w:val="15"/>
-  </w:num>
-  <w:num w:numId="23">
-    <w:abstractNumId w:val="14"/>
+  <w:num w:numId="31">
+    <w:abstractNumId w:val="23"/>
   </w:num>
 </w:numbering>
 </file>
@@ -3518,15 +3486,13 @@
   <w:style w:type="paragraph" w:default="1" w:styleId="Normal">
     <w:name w:val="Normal"/>
     <w:qFormat/>
-    <w:rsid w:val="00C11BA2"/>
+    <w:rsid w:val="001A0616"/>
     <w:pPr>
-      <w:shd w:val="clear" w:color="auto" w:fill="FFFFFF"/>
-      <w:spacing w:before="150" w:after="150" w:line="390" w:lineRule="atLeast"/>
+      <w:spacing w:before="110" w:after="110" w:line="240" w:lineRule="auto"/>
     </w:pPr>
     <w:rPr>
       <w:rFonts w:ascii="aller-light" w:hAnsi="aller-light" w:cs="Arial"/>
       <w:color w:val="30404F"/>
-      <w:sz w:val="26"/>
       <w:szCs w:val="26"/>
     </w:rPr>
   </w:style>
@@ -3826,7 +3792,7 @@
     <w:qFormat/>
     <w:rsid w:val="00B85E1B"/>
     <w:pPr>
-      <w:spacing w:before="180" w:after="180" w:line="240" w:lineRule="auto"/>
+      <w:spacing w:before="180" w:after="180"/>
     </w:pPr>
     <w:rPr>
       <w:rFonts w:ascii="aller-bold" w:hAnsi="aller-bold"/>
@@ -3835,16 +3801,16 @@
   </w:style>
   <w:style w:type="paragraph" w:styleId="ListParagraph">
     <w:name w:val="List Paragraph"/>
-    <w:basedOn w:val="Normal"/>
+    <w:basedOn w:val="IndexHeading"/>
     <w:autoRedefine/>
     <w:qFormat/>
-    <w:rsid w:val="0041424B"/>
+    <w:rsid w:val="00EE21CF"/>
     <w:pPr>
       <w:numPr>
-        <w:numId w:val="18"/>
+        <w:ilvl w:val="1"/>
+        <w:numId w:val="31"/>
       </w:numPr>
-      <w:shd w:val="clear" w:color="auto" w:fill="auto"/>
-      <w:spacing w:before="0" w:after="200" w:line="240" w:lineRule="auto"/>
+      <w:spacing w:before="0" w:after="200"/>
       <w:contextualSpacing/>
     </w:pPr>
     <w:rPr>
@@ -3925,12 +3891,11 @@
     <w:pPr>
       <w:shd w:val="clear" w:color="auto" w:fill="F8F8F8"/>
       <w:wordWrap w:val="0"/>
-      <w:spacing w:before="0" w:after="200" w:line="240" w:lineRule="auto"/>
+      <w:spacing w:before="0" w:after="200"/>
     </w:pPr>
     <w:rPr>
       <w:rFonts w:ascii="Consolas" w:hAnsi="Consolas" w:cstheme="minorBidi"/>
       <w:color w:val="auto"/>
-      <w:sz w:val="22"/>
       <w:szCs w:val="22"/>
     </w:rPr>
   </w:style>
@@ -4022,8 +3987,7 @@
     <w:qFormat/>
     <w:rsid w:val="00C931B0"/>
     <w:pPr>
-      <w:shd w:val="clear" w:color="auto" w:fill="auto"/>
-      <w:spacing w:before="100" w:after="100" w:line="240" w:lineRule="auto"/>
+      <w:spacing w:before="100" w:after="100"/>
     </w:pPr>
     <w:rPr>
       <w:rFonts w:asciiTheme="majorHAnsi" w:eastAsiaTheme="majorEastAsia" w:hAnsiTheme="majorHAnsi" w:cstheme="majorBidi"/>
@@ -4042,8 +4006,7 @@
     <w:qFormat/>
     <w:rsid w:val="00772B6B"/>
     <w:pPr>
-      <w:shd w:val="clear" w:color="auto" w:fill="auto"/>
-      <w:spacing w:before="0" w:after="200" w:line="240" w:lineRule="auto"/>
+      <w:spacing w:before="0" w:after="200"/>
     </w:pPr>
     <w:rPr>
       <w:rFonts w:cs="Times New Roman"/>
@@ -4076,17 +4039,10 @@
     <w:name w:val="Compact"/>
     <w:basedOn w:val="BodyText"/>
     <w:qFormat/>
-    <w:rsid w:val="00474326"/>
-    <w:pPr>
-      <w:shd w:val="clear" w:color="auto" w:fill="auto"/>
-      <w:spacing w:before="36" w:after="36" w:line="240" w:lineRule="auto"/>
-      <w:jc w:val="center"/>
-    </w:pPr>
+    <w:rsid w:val="00B04CB6"/>
     <w:rPr>
-      <w:rFonts w:cs="Times New Roman"/>
+      <w:b/>
       <w:bCs/>
-      <w:color w:val="auto"/>
-      <w:sz w:val="22"/>
     </w:rPr>
   </w:style>
   <w:style w:type="table" w:customStyle="1" w:styleId="Table">
@@ -4158,7 +4114,6 @@
     <w:rsid w:val="00B85E1B"/>
     <w:pPr>
       <w:keepNext/>
-      <w:shd w:val="clear" w:color="auto" w:fill="auto"/>
       <w:spacing w:before="350" w:after="120"/>
       <w:jc w:val="center"/>
     </w:pPr>
@@ -4180,7 +4135,7 @@
     <w:qFormat/>
     <w:rsid w:val="00275625"/>
     <w:pPr>
-      <w:spacing w:before="0" w:after="200" w:line="240" w:lineRule="auto"/>
+      <w:spacing w:before="0" w:after="200"/>
     </w:pPr>
     <w:rPr>
       <w:i/>
@@ -4190,11 +4145,11 @@
       <w:szCs w:val="18"/>
     </w:rPr>
   </w:style>
-  <w:style w:type="table" w:styleId="PlainTable2">
-    <w:name w:val="Plain Table 2"/>
+  <w:style w:type="table" w:styleId="PlainTable1">
+    <w:name w:val="Plain Table 1"/>
     <w:basedOn w:val="TableNormal"/>
-    <w:uiPriority w:val="42"/>
-    <w:rsid w:val="00275625"/>
+    <w:uiPriority w:val="41"/>
+    <w:rsid w:val="000C453A"/>
     <w:pPr>
       <w:spacing w:after="0" w:line="240" w:lineRule="auto"/>
     </w:pPr>
@@ -4202,20 +4157,315 @@
       <w:tblStyleRowBandSize w:val="1"/>
       <w:tblStyleColBandSize w:val="1"/>
       <w:tblBorders>
+        <w:top w:val="single" w:sz="4" w:space="0" w:color="BFBFBF" w:themeColor="background1" w:themeShade="BF"/>
+        <w:left w:val="single" w:sz="4" w:space="0" w:color="BFBFBF" w:themeColor="background1" w:themeShade="BF"/>
+        <w:bottom w:val="single" w:sz="4" w:space="0" w:color="BFBFBF" w:themeColor="background1" w:themeShade="BF"/>
+        <w:right w:val="single" w:sz="4" w:space="0" w:color="BFBFBF" w:themeColor="background1" w:themeShade="BF"/>
+        <w:insideH w:val="single" w:sz="4" w:space="0" w:color="BFBFBF" w:themeColor="background1" w:themeShade="BF"/>
+        <w:insideV w:val="single" w:sz="4" w:space="0" w:color="BFBFBF" w:themeColor="background1" w:themeShade="BF"/>
+      </w:tblBorders>
+    </w:tblPr>
+    <w:tblStylePr w:type="firstRow">
+      <w:rPr>
+        <w:b/>
+        <w:bCs/>
+      </w:rPr>
+    </w:tblStylePr>
+    <w:tblStylePr w:type="lastRow">
+      <w:rPr>
+        <w:b/>
+        <w:bCs/>
+      </w:rPr>
+      <w:tblPr/>
+      <w:tcPr>
+        <w:tcBorders>
+          <w:top w:val="double" w:sz="4" w:space="0" w:color="BFBFBF" w:themeColor="background1" w:themeShade="BF"/>
+        </w:tcBorders>
+      </w:tcPr>
+    </w:tblStylePr>
+    <w:tblStylePr w:type="firstCol">
+      <w:rPr>
+        <w:b/>
+        <w:bCs/>
+      </w:rPr>
+    </w:tblStylePr>
+    <w:tblStylePr w:type="lastCol">
+      <w:rPr>
+        <w:b/>
+        <w:bCs/>
+      </w:rPr>
+    </w:tblStylePr>
+    <w:tblStylePr w:type="band1Vert">
+      <w:tblPr/>
+      <w:tcPr>
+        <w:shd w:val="clear" w:color="auto" w:fill="F2F2F2" w:themeFill="background1" w:themeFillShade="F2"/>
+      </w:tcPr>
+    </w:tblStylePr>
+    <w:tblStylePr w:type="band1Horz">
+      <w:tblPr/>
+      <w:tcPr>
+        <w:shd w:val="clear" w:color="auto" w:fill="F2F2F2" w:themeFill="background1" w:themeFillShade="F2"/>
+      </w:tcPr>
+    </w:tblStylePr>
+  </w:style>
+  <w:style w:type="paragraph" w:customStyle="1" w:styleId="ImageCaption">
+    <w:name w:val="Image Caption"/>
+    <w:basedOn w:val="Caption"/>
+    <w:autoRedefine/>
+    <w:rsid w:val="00275625"/>
+    <w:pPr>
+      <w:spacing w:after="120"/>
+      <w:jc w:val="center"/>
+    </w:pPr>
+    <w:rPr>
+      <w:rFonts w:cs="Times New Roman"/>
+      <w:iCs w:val="0"/>
+      <w:color w:val="4472C4" w:themeColor="accent1"/>
+      <w:sz w:val="22"/>
+      <w:szCs w:val="20"/>
+    </w:rPr>
+  </w:style>
+  <w:style w:type="paragraph" w:customStyle="1" w:styleId="Figure">
+    <w:name w:val="Figure"/>
+    <w:basedOn w:val="Normal"/>
+    <w:autoRedefine/>
+    <w:rsid w:val="00B85E1B"/>
+    <w:pPr>
+      <w:spacing w:after="70"/>
+    </w:pPr>
+    <w:rPr>
+      <w:noProof/>
+      <w:lang w:val="fr-FR" w:eastAsia="fr-FR"/>
+    </w:rPr>
+  </w:style>
+  <w:style w:type="paragraph" w:customStyle="1" w:styleId="DefinitionTerm">
+    <w:name w:val="Definition Term"/>
+    <w:basedOn w:val="Normal"/>
+    <w:next w:val="Definition"/>
+    <w:rsid w:val="00B85E1B"/>
+    <w:pPr>
+      <w:keepNext/>
+      <w:keepLines/>
+      <w:spacing w:before="0" w:after="0"/>
+    </w:pPr>
+    <w:rPr>
+      <w:rFonts w:cs="Times New Roman"/>
+      <w:b/>
+      <w:color w:val="auto"/>
+      <w:sz w:val="24"/>
+      <w:szCs w:val="24"/>
+    </w:rPr>
+  </w:style>
+  <w:style w:type="paragraph" w:customStyle="1" w:styleId="Definition">
+    <w:name w:val="Definition"/>
+    <w:basedOn w:val="Normal"/>
+    <w:rsid w:val="00B85E1B"/>
+    <w:pPr>
+      <w:spacing w:before="0" w:after="200"/>
+    </w:pPr>
+    <w:rPr>
+      <w:rFonts w:asciiTheme="minorHAnsi" w:hAnsiTheme="minorHAnsi" w:cstheme="minorBidi"/>
+      <w:color w:val="auto"/>
+      <w:sz w:val="24"/>
+      <w:szCs w:val="24"/>
+    </w:rPr>
+  </w:style>
+  <w:style w:type="numbering" w:customStyle="1" w:styleId="Defaultul">
+    <w:name w:val="Default ul"/>
+    <w:basedOn w:val="NoList"/>
+    <w:uiPriority w:val="99"/>
+    <w:rsid w:val="00B85E1B"/>
+    <w:pPr>
+      <w:numPr>
+        <w:numId w:val="2"/>
+      </w:numPr>
+    </w:pPr>
+  </w:style>
+  <w:style w:type="numbering" w:customStyle="1" w:styleId="Defaultol">
+    <w:name w:val="Default ol"/>
+    <w:basedOn w:val="NoList"/>
+    <w:uiPriority w:val="99"/>
+    <w:rsid w:val="00B85E1B"/>
+    <w:pPr>
+      <w:numPr>
+        <w:numId w:val="3"/>
+      </w:numPr>
+    </w:pPr>
+  </w:style>
+  <w:style w:type="character" w:customStyle="1" w:styleId="DataTypeTok">
+    <w:name w:val="DataTypeTok"/>
+    <w:basedOn w:val="VerbatimChar"/>
+    <w:rsid w:val="00C11BA2"/>
+    <w:rPr>
+      <w:rFonts w:ascii="Consolas" w:hAnsi="Consolas"/>
+      <w:color w:val="245A8C"/>
+      <w:sz w:val="22"/>
+      <w:u w:val="none"/>
+      <w:bdr w:val="none" w:sz="0" w:space="0" w:color="auto"/>
+      <w:shd w:val="clear" w:color="auto" w:fill="F8F8F8"/>
+    </w:rPr>
+  </w:style>
+  <w:style w:type="character" w:customStyle="1" w:styleId="StringTok">
+    <w:name w:val="StringTok"/>
+    <w:basedOn w:val="VerbatimChar"/>
+    <w:rsid w:val="00C11BA2"/>
+    <w:rPr>
+      <w:rFonts w:ascii="Consolas" w:hAnsi="Consolas"/>
+      <w:color w:val="4E9A06"/>
+      <w:sz w:val="22"/>
+      <w:u w:val="none"/>
+      <w:bdr w:val="none" w:sz="0" w:space="0" w:color="auto"/>
+      <w:shd w:val="clear" w:color="auto" w:fill="F8F8F8"/>
+    </w:rPr>
+  </w:style>
+  <w:style w:type="character" w:customStyle="1" w:styleId="CommentTok">
+    <w:name w:val="CommentTok"/>
+    <w:basedOn w:val="VerbatimChar"/>
+    <w:rsid w:val="00C11BA2"/>
+    <w:rPr>
+      <w:rFonts w:ascii="Consolas" w:hAnsi="Consolas"/>
+      <w:i/>
+      <w:color w:val="3B3838" w:themeColor="background2" w:themeShade="40"/>
+      <w:sz w:val="22"/>
+      <w:u w:val="none"/>
+      <w:bdr w:val="none" w:sz="0" w:space="0" w:color="auto"/>
+      <w:shd w:val="clear" w:color="auto" w:fill="F8F8F8"/>
+    </w:rPr>
+  </w:style>
+  <w:style w:type="character" w:customStyle="1" w:styleId="OperatorTok">
+    <w:name w:val="OperatorTok"/>
+    <w:basedOn w:val="VerbatimChar"/>
+    <w:rsid w:val="00C11BA2"/>
+    <w:rPr>
+      <w:rFonts w:ascii="Consolas" w:hAnsi="Consolas"/>
+      <w:b/>
+      <w:i/>
+      <w:color w:val="1F4E79" w:themeColor="accent5" w:themeShade="80"/>
+      <w:sz w:val="22"/>
+      <w:u w:val="none"/>
+      <w:bdr w:val="none" w:sz="0" w:space="0" w:color="auto"/>
+      <w:shd w:val="clear" w:color="auto" w:fill="F8F8F8"/>
+    </w:rPr>
+  </w:style>
+  <w:style w:type="character" w:customStyle="1" w:styleId="DecValTok">
+    <w:name w:val="DecValTok"/>
+    <w:basedOn w:val="VerbatimChar"/>
+    <w:rsid w:val="00C11BA2"/>
+    <w:rPr>
+      <w:rFonts w:ascii="Consolas" w:hAnsi="Consolas"/>
+      <w:color w:val="70AD47" w:themeColor="accent6"/>
+      <w:sz w:val="22"/>
+      <w:u w:val="none"/>
+      <w:bdr w:val="none" w:sz="0" w:space="0" w:color="auto"/>
+      <w:shd w:val="clear" w:color="auto" w:fill="F8F8F8"/>
+    </w:rPr>
+  </w:style>
+  <w:style w:type="character" w:customStyle="1" w:styleId="OtherTok">
+    <w:name w:val="OtherTok"/>
+    <w:basedOn w:val="VerbatimChar"/>
+    <w:rsid w:val="00C11BA2"/>
+    <w:rPr>
+      <w:rFonts w:ascii="Consolas" w:hAnsi="Consolas"/>
+      <w:color w:val="8F5902"/>
+      <w:sz w:val="22"/>
+      <w:u w:val="none"/>
+      <w:bdr w:val="none" w:sz="0" w:space="0" w:color="auto"/>
+      <w:shd w:val="clear" w:color="auto" w:fill="F8F8F8"/>
+    </w:rPr>
+  </w:style>
+  <w:style w:type="paragraph" w:styleId="Index1">
+    <w:name w:val="index 1"/>
+    <w:basedOn w:val="Normal"/>
+    <w:next w:val="Normal"/>
+    <w:autoRedefine/>
+    <w:uiPriority w:val="99"/>
+    <w:semiHidden/>
+    <w:unhideWhenUsed/>
+    <w:rsid w:val="00785961"/>
+    <w:pPr>
+      <w:spacing w:before="0" w:after="0"/>
+      <w:ind w:left="260" w:hanging="260"/>
+    </w:pPr>
+  </w:style>
+  <w:style w:type="paragraph" w:styleId="IndexHeading">
+    <w:name w:val="index heading"/>
+    <w:basedOn w:val="Normal"/>
+    <w:next w:val="Index1"/>
+    <w:uiPriority w:val="99"/>
+    <w:unhideWhenUsed/>
+    <w:qFormat/>
+    <w:rsid w:val="00785961"/>
+    <w:rPr>
+      <w:rFonts w:asciiTheme="majorHAnsi" w:eastAsiaTheme="majorEastAsia" w:hAnsiTheme="majorHAnsi" w:cstheme="majorBidi"/>
+      <w:b/>
+      <w:bCs/>
+    </w:rPr>
+  </w:style>
+  <w:style w:type="table" w:styleId="TableGrid">
+    <w:name w:val="Table Grid"/>
+    <w:basedOn w:val="TableNormal"/>
+    <w:uiPriority w:val="39"/>
+    <w:rsid w:val="00163727"/>
+    <w:pPr>
+      <w:spacing w:after="0" w:line="240" w:lineRule="auto"/>
+    </w:pPr>
+    <w:tblPr>
+      <w:tblBorders>
+        <w:top w:val="single" w:sz="4" w:space="0" w:color="auto"/>
+        <w:left w:val="single" w:sz="4" w:space="0" w:color="auto"/>
+        <w:bottom w:val="single" w:sz="4" w:space="0" w:color="auto"/>
+        <w:right w:val="single" w:sz="4" w:space="0" w:color="auto"/>
+        <w:insideH w:val="single" w:sz="4" w:space="0" w:color="auto"/>
+        <w:insideV w:val="single" w:sz="4" w:space="0" w:color="auto"/>
+      </w:tblBorders>
+    </w:tblPr>
+  </w:style>
+  <w:style w:type="table" w:styleId="PlainTable2">
+    <w:name w:val="Plain Table 2"/>
+    <w:aliases w:val="TableNormal"/>
+    <w:basedOn w:val="TableNormal"/>
+    <w:uiPriority w:val="42"/>
+    <w:rsid w:val="000C453A"/>
+    <w:pPr>
+      <w:spacing w:after="0" w:line="240" w:lineRule="auto"/>
+      <w:jc w:val="center"/>
+    </w:pPr>
+    <w:rPr>
+      <w:rFonts w:ascii="aller-light" w:hAnsi="aller-light"/>
+    </w:rPr>
+    <w:tblPr>
+      <w:tblStyleRowBandSize w:val="1"/>
+      <w:tblStyleColBandSize w:val="1"/>
+      <w:tblBorders>
         <w:top w:val="single" w:sz="4" w:space="0" w:color="7F7F7F" w:themeColor="text1" w:themeTint="80"/>
         <w:bottom w:val="single" w:sz="4" w:space="0" w:color="7F7F7F" w:themeColor="text1" w:themeTint="80"/>
       </w:tblBorders>
+      <w:tblCellMar>
+        <w:left w:w="14" w:type="dxa"/>
+        <w:right w:w="14" w:type="dxa"/>
+      </w:tblCellMar>
     </w:tblPr>
+    <w:tcPr>
+      <w:shd w:val="clear" w:color="auto" w:fill="auto"/>
+      <w:vAlign w:val="center"/>
+    </w:tcPr>
     <w:tblStylePr w:type="firstRow">
-      <w:rPr>
+      <w:pPr>
+        <w:wordWrap/>
+        <w:contextualSpacing w:val="0"/>
+        <w:mirrorIndents w:val="0"/>
+        <w:jc w:val="center"/>
+      </w:pPr>
+      <w:rPr>
+        <w:rFonts w:ascii="Roboto" w:hAnsi="Roboto"/>
         <w:b/>
         <w:bCs/>
+        <w:color w:val="FFFFFF" w:themeColor="background1"/>
+        <w:sz w:val="24"/>
       </w:rPr>
       <w:tblPr/>
       <w:tcPr>
-        <w:tcBorders>
-          <w:bottom w:val="single" w:sz="4" w:space="0" w:color="7F7F7F" w:themeColor="text1" w:themeTint="80"/>
-        </w:tcBorders>
+        <w:shd w:val="clear" w:color="auto" w:fill="44546A" w:themeFill="text2"/>
       </w:tcPr>
     </w:tblStylePr>
     <w:tblStylePr w:type="lastRow">
@@ -4270,201 +4520,62 @@
       </w:tcPr>
     </w:tblStylePr>
   </w:style>
-  <w:style w:type="paragraph" w:customStyle="1" w:styleId="ImageCaption">
-    <w:name w:val="Image Caption"/>
-    <w:basedOn w:val="Caption"/>
-    <w:autoRedefine/>
-    <w:rsid w:val="00275625"/>
+  <w:style w:type="table" w:styleId="GridTable1Light">
+    <w:name w:val="Grid Table 1 Light"/>
+    <w:basedOn w:val="TableNormal"/>
+    <w:uiPriority w:val="46"/>
+    <w:rsid w:val="00CA4CAA"/>
     <w:pPr>
-      <w:shd w:val="clear" w:color="auto" w:fill="auto"/>
-      <w:spacing w:after="120"/>
-      <w:jc w:val="center"/>
+      <w:spacing w:after="0" w:line="240" w:lineRule="auto"/>
     </w:pPr>
-    <w:rPr>
-      <w:rFonts w:cs="Times New Roman"/>
-      <w:iCs w:val="0"/>
-      <w:color w:val="4472C4" w:themeColor="accent1"/>
-      <w:sz w:val="22"/>
-      <w:szCs w:val="20"/>
-    </w:rPr>
-  </w:style>
-  <w:style w:type="paragraph" w:customStyle="1" w:styleId="Figure">
-    <w:name w:val="Figure"/>
-    <w:basedOn w:val="Normal"/>
-    <w:autoRedefine/>
-    <w:rsid w:val="00B85E1B"/>
-    <w:pPr>
-      <w:spacing w:after="70"/>
-    </w:pPr>
-    <w:rPr>
-      <w:noProof/>
-      <w:lang w:val="fr-FR" w:eastAsia="fr-FR"/>
-    </w:rPr>
-  </w:style>
-  <w:style w:type="paragraph" w:customStyle="1" w:styleId="DefinitionTerm">
-    <w:name w:val="Definition Term"/>
-    <w:basedOn w:val="Normal"/>
-    <w:next w:val="Definition"/>
-    <w:rsid w:val="00B85E1B"/>
-    <w:pPr>
-      <w:keepNext/>
-      <w:keepLines/>
-      <w:shd w:val="clear" w:color="auto" w:fill="auto"/>
-      <w:spacing w:before="0" w:after="0" w:line="240" w:lineRule="auto"/>
-    </w:pPr>
-    <w:rPr>
-      <w:rFonts w:cs="Times New Roman"/>
-      <w:b/>
-      <w:color w:val="auto"/>
-      <w:sz w:val="24"/>
-      <w:szCs w:val="24"/>
-    </w:rPr>
-  </w:style>
-  <w:style w:type="paragraph" w:customStyle="1" w:styleId="Definition">
-    <w:name w:val="Definition"/>
-    <w:basedOn w:val="Normal"/>
-    <w:rsid w:val="00B85E1B"/>
-    <w:pPr>
-      <w:shd w:val="clear" w:color="auto" w:fill="auto"/>
-      <w:spacing w:before="0" w:after="200" w:line="240" w:lineRule="auto"/>
-    </w:pPr>
-    <w:rPr>
-      <w:rFonts w:asciiTheme="minorHAnsi" w:hAnsiTheme="minorHAnsi" w:cstheme="minorBidi"/>
-      <w:color w:val="auto"/>
-      <w:sz w:val="24"/>
-      <w:szCs w:val="24"/>
-    </w:rPr>
-  </w:style>
-  <w:style w:type="numbering" w:customStyle="1" w:styleId="Defaultul">
-    <w:name w:val="Default ul"/>
-    <w:basedOn w:val="NoList"/>
-    <w:uiPriority w:val="99"/>
-    <w:rsid w:val="00B85E1B"/>
-    <w:pPr>
-      <w:numPr>
-        <w:numId w:val="2"/>
-      </w:numPr>
-    </w:pPr>
-  </w:style>
-  <w:style w:type="numbering" w:customStyle="1" w:styleId="Defaultol">
-    <w:name w:val="Default ol"/>
-    <w:basedOn w:val="NoList"/>
-    <w:uiPriority w:val="99"/>
-    <w:rsid w:val="00B85E1B"/>
-    <w:pPr>
-      <w:numPr>
-        <w:numId w:val="3"/>
-      </w:numPr>
-    </w:pPr>
-  </w:style>
-  <w:style w:type="character" w:customStyle="1" w:styleId="DataTypeTok">
-    <w:name w:val="DataTypeTok"/>
-    <w:basedOn w:val="VerbatimChar"/>
-    <w:rsid w:val="00C11BA2"/>
-    <w:rPr>
-      <w:rFonts w:ascii="Consolas" w:hAnsi="Consolas"/>
-      <w:color w:val="245A8C"/>
-      <w:sz w:val="22"/>
-      <w:u w:val="none"/>
-      <w:bdr w:val="none" w:sz="0" w:space="0" w:color="auto"/>
-      <w:shd w:val="clear" w:color="auto" w:fill="F8F8F8"/>
-    </w:rPr>
-  </w:style>
-  <w:style w:type="character" w:customStyle="1" w:styleId="StringTok">
-    <w:name w:val="StringTok"/>
-    <w:basedOn w:val="VerbatimChar"/>
-    <w:rsid w:val="00C11BA2"/>
-    <w:rPr>
-      <w:rFonts w:ascii="Consolas" w:hAnsi="Consolas"/>
-      <w:color w:val="4E9A06"/>
-      <w:sz w:val="22"/>
-      <w:u w:val="none"/>
-      <w:bdr w:val="none" w:sz="0" w:space="0" w:color="auto"/>
-      <w:shd w:val="clear" w:color="auto" w:fill="F8F8F8"/>
-    </w:rPr>
-  </w:style>
-  <w:style w:type="character" w:customStyle="1" w:styleId="CommentTok">
-    <w:name w:val="CommentTok"/>
-    <w:basedOn w:val="VerbatimChar"/>
-    <w:rsid w:val="00C11BA2"/>
-    <w:rPr>
-      <w:rFonts w:ascii="Consolas" w:hAnsi="Consolas"/>
-      <w:i/>
-      <w:color w:val="3B3838" w:themeColor="background2" w:themeShade="40"/>
-      <w:sz w:val="22"/>
-      <w:u w:val="none"/>
-      <w:bdr w:val="none" w:sz="0" w:space="0" w:color="auto"/>
-      <w:shd w:val="clear" w:color="auto" w:fill="F8F8F8"/>
-    </w:rPr>
-  </w:style>
-  <w:style w:type="character" w:customStyle="1" w:styleId="OperatorTok">
-    <w:name w:val="OperatorTok"/>
-    <w:basedOn w:val="VerbatimChar"/>
-    <w:rsid w:val="00C11BA2"/>
-    <w:rPr>
-      <w:rFonts w:ascii="Consolas" w:hAnsi="Consolas"/>
-      <w:b/>
-      <w:i/>
-      <w:color w:val="1F4E79" w:themeColor="accent5" w:themeShade="80"/>
-      <w:sz w:val="22"/>
-      <w:u w:val="none"/>
-      <w:bdr w:val="none" w:sz="0" w:space="0" w:color="auto"/>
-      <w:shd w:val="clear" w:color="auto" w:fill="F8F8F8"/>
-    </w:rPr>
-  </w:style>
-  <w:style w:type="character" w:customStyle="1" w:styleId="DecValTok">
-    <w:name w:val="DecValTok"/>
-    <w:basedOn w:val="VerbatimChar"/>
-    <w:rsid w:val="00C11BA2"/>
-    <w:rPr>
-      <w:rFonts w:ascii="Consolas" w:hAnsi="Consolas"/>
-      <w:color w:val="70AD47" w:themeColor="accent6"/>
-      <w:sz w:val="22"/>
-      <w:u w:val="none"/>
-      <w:bdr w:val="none" w:sz="0" w:space="0" w:color="auto"/>
-      <w:shd w:val="clear" w:color="auto" w:fill="F8F8F8"/>
-    </w:rPr>
-  </w:style>
-  <w:style w:type="character" w:customStyle="1" w:styleId="OtherTok">
-    <w:name w:val="OtherTok"/>
-    <w:basedOn w:val="VerbatimChar"/>
-    <w:rsid w:val="00C11BA2"/>
-    <w:rPr>
-      <w:rFonts w:ascii="Consolas" w:hAnsi="Consolas"/>
-      <w:color w:val="8F5902"/>
-      <w:sz w:val="22"/>
-      <w:u w:val="none"/>
-      <w:bdr w:val="none" w:sz="0" w:space="0" w:color="auto"/>
-      <w:shd w:val="clear" w:color="auto" w:fill="F8F8F8"/>
-    </w:rPr>
-  </w:style>
-  <w:style w:type="paragraph" w:styleId="Index1">
-    <w:name w:val="index 1"/>
-    <w:basedOn w:val="Normal"/>
-    <w:next w:val="Normal"/>
-    <w:autoRedefine/>
-    <w:uiPriority w:val="99"/>
-    <w:semiHidden/>
-    <w:unhideWhenUsed/>
-    <w:rsid w:val="00785961"/>
-    <w:pPr>
-      <w:spacing w:before="0" w:after="0" w:line="240" w:lineRule="auto"/>
-      <w:ind w:left="260" w:hanging="260"/>
-    </w:pPr>
-  </w:style>
-  <w:style w:type="paragraph" w:styleId="IndexHeading">
-    <w:name w:val="index heading"/>
-    <w:basedOn w:val="Normal"/>
-    <w:next w:val="Index1"/>
-    <w:uiPriority w:val="99"/>
-    <w:unhideWhenUsed/>
-    <w:qFormat/>
-    <w:rsid w:val="00785961"/>
-    <w:rPr>
-      <w:rFonts w:asciiTheme="majorHAnsi" w:eastAsiaTheme="majorEastAsia" w:hAnsiTheme="majorHAnsi" w:cstheme="majorBidi"/>
-      <w:b/>
-      <w:bCs/>
-    </w:rPr>
+    <w:tblPr>
+      <w:tblStyleRowBandSize w:val="1"/>
+      <w:tblStyleColBandSize w:val="1"/>
+      <w:tblBorders>
+        <w:top w:val="single" w:sz="4" w:space="0" w:color="999999" w:themeColor="text1" w:themeTint="66"/>
+        <w:left w:val="single" w:sz="4" w:space="0" w:color="999999" w:themeColor="text1" w:themeTint="66"/>
+        <w:bottom w:val="single" w:sz="4" w:space="0" w:color="999999" w:themeColor="text1" w:themeTint="66"/>
+        <w:right w:val="single" w:sz="4" w:space="0" w:color="999999" w:themeColor="text1" w:themeTint="66"/>
+        <w:insideH w:val="single" w:sz="4" w:space="0" w:color="999999" w:themeColor="text1" w:themeTint="66"/>
+        <w:insideV w:val="single" w:sz="4" w:space="0" w:color="999999" w:themeColor="text1" w:themeTint="66"/>
+      </w:tblBorders>
+    </w:tblPr>
+    <w:tblStylePr w:type="firstRow">
+      <w:rPr>
+        <w:b/>
+        <w:bCs/>
+      </w:rPr>
+      <w:tblPr/>
+      <w:tcPr>
+        <w:tcBorders>
+          <w:bottom w:val="single" w:sz="12" w:space="0" w:color="666666" w:themeColor="text1" w:themeTint="99"/>
+        </w:tcBorders>
+      </w:tcPr>
+    </w:tblStylePr>
+    <w:tblStylePr w:type="lastRow">
+      <w:rPr>
+        <w:b/>
+        <w:bCs/>
+      </w:rPr>
+      <w:tblPr/>
+      <w:tcPr>
+        <w:tcBorders>
+          <w:top w:val="double" w:sz="2" w:space="0" w:color="666666" w:themeColor="text1" w:themeTint="99"/>
+        </w:tcBorders>
+      </w:tcPr>
+    </w:tblStylePr>
+    <w:tblStylePr w:type="firstCol">
+      <w:rPr>
+        <w:b/>
+        <w:bCs/>
+      </w:rPr>
+    </w:tblStylePr>
+    <w:tblStylePr w:type="lastCol">
+      <w:rPr>
+        <w:b/>
+        <w:bCs/>
+      </w:rPr>
+    </w:tblStylePr>
   </w:style>
 </w:styles>
 </file>
